--- a/pdp/Консультация №7.docx
+++ b/pdp/Консультация №7.docx
@@ -220,15 +220,7 @@
           <w:sz w:val="24"/>
           <w:szCs w:val="24"/>
         </w:rPr>
-        <w:t xml:space="preserve"> и ответами</w:t>
-      </w:r>
-      <w:r>
-        <w:rPr>
-          <w:rFonts w:ascii="Times New Roman" w:hAnsi="Times New Roman" w:cs="Times New Roman"/>
-          <w:sz w:val="24"/>
-          <w:szCs w:val="24"/>
-        </w:rPr>
-        <w:t>.</w:t>
+        <w:t xml:space="preserve"> и ответами.</w:t>
       </w:r>
     </w:p>
     <w:p>
@@ -262,39 +254,7 @@
           <w:sz w:val="24"/>
           <w:szCs w:val="24"/>
         </w:rPr>
-        <w:t xml:space="preserve">На </w:t>
-      </w:r>
-      <w:r>
-        <w:rPr>
-          <w:rFonts w:ascii="Times New Roman" w:hAnsi="Times New Roman" w:cs="Times New Roman"/>
-          <w:sz w:val="24"/>
-          <w:szCs w:val="24"/>
-        </w:rPr>
-        <w:t>смартфоне</w:t>
-      </w:r>
-      <w:r>
-        <w:rPr>
-          <w:rFonts w:ascii="Times New Roman" w:hAnsi="Times New Roman" w:cs="Times New Roman"/>
-          <w:sz w:val="24"/>
-          <w:szCs w:val="24"/>
-        </w:rPr>
-        <w:t xml:space="preserve"> через приложение формируется запрос к БД. Серверная СУБД обеспечивает интерпретацию запроса, его выполнение, формирование результата запроса и пересылку его по сети обратно на </w:t>
-      </w:r>
-      <w:r>
-        <w:rPr>
-          <w:rFonts w:ascii="Times New Roman" w:hAnsi="Times New Roman" w:cs="Times New Roman"/>
-          <w:sz w:val="24"/>
-          <w:szCs w:val="24"/>
-        </w:rPr>
-        <w:t>смартфон</w:t>
-      </w:r>
-      <w:r>
-        <w:rPr>
-          <w:rFonts w:ascii="Times New Roman" w:hAnsi="Times New Roman" w:cs="Times New Roman"/>
-          <w:sz w:val="24"/>
-          <w:szCs w:val="24"/>
-        </w:rPr>
-        <w:t xml:space="preserve"> (клиент). Клиентское приложение интерпретирует его необходимым образом и представляет пользователю. Клиентское приложение может также посылать запрос на обновление БД и серверная СУБД внесет необходимые изменения в БД.</w:t>
+        <w:t>На смартфоне через приложение формируется запрос к БД. Серверная СУБД обеспечивает интерпретацию запроса, его выполнение, формирование результата запроса и пересылку его по сети обратно на смартфон (клиент). Клиентское приложение интерпретирует его необходимым образом и представляет пользователю. Клиентское приложение может также посылать запрос на обновление БД и серверная СУБД внесет необходимые изменения в БД.</w:t>
       </w:r>
     </w:p>
     <w:p>
@@ -302,7 +262,7 @@
         <w:jc w:val="center"/>
         <w:rPr>
           <w:noProof/>
-          <w:lang w:val="en-US" w:eastAsia="ru-RU"/>
+          <w:lang w:eastAsia="ru-RU"/>
         </w:rPr>
       </w:pPr>
     </w:p>
@@ -589,6 +549,227 @@
         </w:rPr>
         <w:t>Повышается уровень непротиворечивости данных и существенно повышается степень безопасности БД, так как правила целостности данных определяются в серверной СУБД и являются едиными для всех приложений, использующих эту БД.</w:t>
       </w:r>
+    </w:p>
+    <w:p>
+      <w:pPr>
+        <w:spacing w:after="200" w:line="276" w:lineRule="auto"/>
+        <w:jc w:val="center"/>
+        <w:rPr>
+          <w:rFonts w:ascii="Times New Roman" w:hAnsi="Times New Roman" w:cs="Times New Roman"/>
+          <w:b/>
+          <w:bCs/>
+          <w:sz w:val="28"/>
+          <w:szCs w:val="28"/>
+        </w:rPr>
+      </w:pPr>
+      <w:r>
+        <w:rPr>
+          <w:rFonts w:ascii="Times New Roman" w:hAnsi="Times New Roman" w:cs="Times New Roman"/>
+          <w:b/>
+          <w:bCs/>
+          <w:sz w:val="28"/>
+          <w:szCs w:val="28"/>
+        </w:rPr>
+        <w:lastRenderedPageBreak/>
+        <w:t>Метод</w:t>
+      </w:r>
+      <w:r>
+        <w:rPr>
+          <w:rFonts w:ascii="Times New Roman" w:hAnsi="Times New Roman" w:cs="Times New Roman"/>
+          <w:b/>
+          <w:bCs/>
+          <w:sz w:val="28"/>
+          <w:szCs w:val="28"/>
+        </w:rPr>
+        <w:t xml:space="preserve"> проектирования</w:t>
+      </w:r>
+    </w:p>
+    <w:p>
+      <w:pPr>
+        <w:spacing w:after="0" w:line="240" w:lineRule="auto"/>
+        <w:ind w:firstLine="709"/>
+        <w:jc w:val="both"/>
+        <w:rPr>
+          <w:rFonts w:ascii="Times New Roman" w:hAnsi="Times New Roman" w:cs="Times New Roman"/>
+          <w:sz w:val="24"/>
+          <w:szCs w:val="24"/>
+        </w:rPr>
+      </w:pPr>
+      <w:r>
+        <w:rPr>
+          <w:rFonts w:ascii="Times New Roman" w:hAnsi="Times New Roman" w:cs="Times New Roman"/>
+          <w:sz w:val="24"/>
+          <w:szCs w:val="24"/>
+        </w:rPr>
+        <w:t>В качестве метода разработки приложения была выбрана инкрементная модель разработки, потому что в ходе выполнения проекта и после его завершения может потребоваться расширить возможности ПО, при этом чтобы не затрагивались главные функции.</w:t>
+      </w:r>
+    </w:p>
+    <w:p>
+      <w:pPr>
+        <w:keepNext/>
+        <w:spacing w:after="0" w:line="360" w:lineRule="auto"/>
+        <w:ind w:firstLine="708"/>
+        <w:jc w:val="center"/>
+        <w:rPr>
+          <w:rFonts w:ascii="Times New Roman" w:hAnsi="Times New Roman" w:cs="Times New Roman"/>
+          <w:sz w:val="28"/>
+          <w:szCs w:val="28"/>
+        </w:rPr>
+      </w:pPr>
+      <w:r>
+        <w:rPr>
+          <w:rFonts w:ascii="Times New Roman" w:hAnsi="Times New Roman" w:cs="Times New Roman"/>
+          <w:noProof/>
+          <w:sz w:val="28"/>
+          <w:szCs w:val="28"/>
+          <w:lang w:eastAsia="ru-RU"/>
+        </w:rPr>
+        <w:drawing>
+          <wp:inline distT="0" distB="0" distL="0" distR="0" wp14:anchorId="69DE8BDF" wp14:editId="19A8DFBA">
+            <wp:extent cx="5323416" cy="1970034"/>
+            <wp:effectExtent l="19050" t="0" r="0" b="0"/>
+            <wp:docPr id="1" name="Рисунок 0" descr="02_05.gif"/>
+            <wp:cNvGraphicFramePr>
+              <a:graphicFrameLocks xmlns:a="http://schemas.openxmlformats.org/drawingml/2006/main" noChangeAspect="1"/>
+            </wp:cNvGraphicFramePr>
+            <a:graphic xmlns:a="http://schemas.openxmlformats.org/drawingml/2006/main">
+              <a:graphicData uri="http://schemas.openxmlformats.org/drawingml/2006/picture">
+                <pic:pic xmlns:pic="http://schemas.openxmlformats.org/drawingml/2006/picture">
+                  <pic:nvPicPr>
+                    <pic:cNvPr id="0" name="02_05.gif"/>
+                    <pic:cNvPicPr/>
+                  </pic:nvPicPr>
+                  <pic:blipFill>
+                    <a:blip r:embed="rId7" cstate="print"/>
+                    <a:stretch>
+                      <a:fillRect/>
+                    </a:stretch>
+                  </pic:blipFill>
+                  <pic:spPr>
+                    <a:xfrm>
+                      <a:off x="0" y="0"/>
+                      <a:ext cx="5334962" cy="1974307"/>
+                    </a:xfrm>
+                    <a:prstGeom prst="rect">
+                      <a:avLst/>
+                    </a:prstGeom>
+                  </pic:spPr>
+                </pic:pic>
+              </a:graphicData>
+            </a:graphic>
+          </wp:inline>
+        </w:drawing>
+      </w:r>
+    </w:p>
+    <w:p>
+      <w:pPr>
+        <w:pStyle w:val="a4"/>
+        <w:jc w:val="center"/>
+        <w:rPr>
+          <w:rFonts w:ascii="Times New Roman" w:hAnsi="Times New Roman" w:cs="Times New Roman"/>
+          <w:b w:val="0"/>
+          <w:i/>
+          <w:iCs/>
+          <w:color w:val="auto"/>
+          <w:sz w:val="22"/>
+          <w:szCs w:val="22"/>
+        </w:rPr>
+      </w:pPr>
+      <w:r>
+        <w:rPr>
+          <w:rFonts w:ascii="Times New Roman" w:hAnsi="Times New Roman" w:cs="Times New Roman"/>
+          <w:b w:val="0"/>
+          <w:i/>
+          <w:iCs/>
+          <w:color w:val="auto"/>
+          <w:sz w:val="22"/>
+          <w:szCs w:val="22"/>
+        </w:rPr>
+        <w:t xml:space="preserve">Рисунок </w:t>
+      </w:r>
+      <w:r>
+        <w:rPr>
+          <w:rFonts w:ascii="Times New Roman" w:hAnsi="Times New Roman" w:cs="Times New Roman"/>
+          <w:b w:val="0"/>
+          <w:i/>
+          <w:iCs/>
+          <w:color w:val="auto"/>
+          <w:sz w:val="22"/>
+          <w:szCs w:val="22"/>
+        </w:rPr>
+        <w:fldChar w:fldCharType="begin"/>
+      </w:r>
+      <w:r>
+        <w:rPr>
+          <w:rFonts w:ascii="Times New Roman" w:hAnsi="Times New Roman" w:cs="Times New Roman"/>
+          <w:b w:val="0"/>
+          <w:i/>
+          <w:iCs/>
+          <w:color w:val="auto"/>
+          <w:sz w:val="22"/>
+          <w:szCs w:val="22"/>
+        </w:rPr>
+        <w:instrText xml:space="preserve"> SEQ Рисунок \* ARABIC </w:instrText>
+      </w:r>
+      <w:r>
+        <w:rPr>
+          <w:rFonts w:ascii="Times New Roman" w:hAnsi="Times New Roman" w:cs="Times New Roman"/>
+          <w:b w:val="0"/>
+          <w:i/>
+          <w:iCs/>
+          <w:color w:val="auto"/>
+          <w:sz w:val="22"/>
+          <w:szCs w:val="22"/>
+        </w:rPr>
+        <w:fldChar w:fldCharType="separate"/>
+      </w:r>
+      <w:r>
+        <w:rPr>
+          <w:rFonts w:ascii="Times New Roman" w:hAnsi="Times New Roman" w:cs="Times New Roman"/>
+          <w:b w:val="0"/>
+          <w:i/>
+          <w:iCs/>
+          <w:noProof/>
+          <w:color w:val="auto"/>
+          <w:sz w:val="22"/>
+          <w:szCs w:val="22"/>
+        </w:rPr>
+        <w:t>2</w:t>
+      </w:r>
+      <w:r>
+        <w:rPr>
+          <w:rFonts w:ascii="Times New Roman" w:hAnsi="Times New Roman" w:cs="Times New Roman"/>
+          <w:b w:val="0"/>
+          <w:i/>
+          <w:iCs/>
+          <w:color w:val="auto"/>
+          <w:sz w:val="22"/>
+          <w:szCs w:val="22"/>
+        </w:rPr>
+        <w:fldChar w:fldCharType="end"/>
+      </w:r>
+      <w:r>
+        <w:rPr>
+          <w:rFonts w:ascii="Times New Roman" w:hAnsi="Times New Roman" w:cs="Times New Roman"/>
+          <w:b w:val="0"/>
+          <w:i/>
+          <w:iCs/>
+          <w:color w:val="auto"/>
+          <w:sz w:val="22"/>
+          <w:szCs w:val="22"/>
+        </w:rPr>
+        <w:t>. Инкрементная модель</w:t>
+      </w:r>
+    </w:p>
+    <w:p>
+      <w:pPr>
+        <w:spacing w:after="200" w:line="276" w:lineRule="auto"/>
+        <w:rPr>
+          <w:rFonts w:ascii="Times New Roman" w:hAnsi="Times New Roman" w:cs="Times New Roman"/>
+          <w:sz w:val="24"/>
+          <w:szCs w:val="24"/>
+        </w:rPr>
+      </w:pPr>
     </w:p>
     <w:sectPr>
       <w:pgSz w:w="11906" w:h="16838"/>
@@ -2310,6 +2491,25 @@
       <w:contextualSpacing/>
     </w:pPr>
   </w:style>
+  <w:style w:type="paragraph" w:styleId="a4">
+    <w:name w:val="caption"/>
+    <w:basedOn w:val="a"/>
+    <w:next w:val="a"/>
+    <w:uiPriority w:val="35"/>
+    <w:unhideWhenUsed/>
+    <w:qFormat/>
+    <w:rsid w:val="007851A0"/>
+    <w:pPr>
+      <w:spacing w:after="200" w:line="240" w:lineRule="auto"/>
+    </w:pPr>
+    <w:rPr>
+      <w:b/>
+      <w:bCs/>
+      <w:color w:val="5B9BD5" w:themeColor="accent1"/>
+      <w:sz w:val="18"/>
+      <w:szCs w:val="18"/>
+    </w:rPr>
+  </w:style>
 </w:styles>
 </file>
 
